--- a/DOCS/Use Cases/UC02-Edit Crisis.docx
+++ b/DOCS/Use Cases/UC02-Edit Crisis.docx
@@ -152,7 +152,23 @@
                 <w:sz w:val="20"/>
                 <w:szCs w:val="20"/>
               </w:rPr>
-              <w:t xml:space="preserve"> modifies any information of a previously created crisis that is active.</w:t>
+              <w:t xml:space="preserve"> modifies any information of </w:t>
+            </w:r>
+            <w:r>
+              <w:rPr>
+                <w:rFonts w:ascii="Times New Roman" w:hAnsi="Times New Roman" w:cs="Times New Roman"/>
+                <w:sz w:val="20"/>
+                <w:szCs w:val="20"/>
+              </w:rPr>
+              <w:t>the active</w:t>
+            </w:r>
+            <w:r>
+              <w:rPr>
+                <w:rFonts w:ascii="Times New Roman" w:hAnsi="Times New Roman" w:cs="Times New Roman"/>
+                <w:sz w:val="20"/>
+                <w:szCs w:val="20"/>
+              </w:rPr>
+              <w:t xml:space="preserve"> crisis</w:t>
             </w:r>
           </w:p>
         </w:tc>
@@ -443,15 +459,23 @@
                 <w:sz w:val="20"/>
                 <w:szCs w:val="20"/>
               </w:rPr>
-              <w:t xml:space="preserve">Crisis Management </w:t>
-            </w:r>
-            <w:r>
-              <w:rPr>
-                <w:color w:val="000000"/>
-                <w:sz w:val="20"/>
-                <w:szCs w:val="20"/>
-              </w:rPr>
-              <w:t>main page is open</w:t>
+              <w:t xml:space="preserve">Crisis </w:t>
+            </w:r>
+            <w:r>
+              <w:rPr>
+                <w:color w:val="000000"/>
+                <w:sz w:val="20"/>
+                <w:szCs w:val="20"/>
+              </w:rPr>
+              <w:t>Board</w:t>
+            </w:r>
+            <w:r>
+              <w:rPr>
+                <w:color w:val="000000"/>
+                <w:sz w:val="20"/>
+                <w:szCs w:val="20"/>
+              </w:rPr>
+              <w:t xml:space="preserve"> is open</w:t>
             </w:r>
             <w:r>
               <w:rPr>
@@ -516,7 +540,23 @@
                 <w:sz w:val="20"/>
                 <w:szCs w:val="20"/>
               </w:rPr>
-              <w:t>Crisis information updated</w:t>
+              <w:t xml:space="preserve">Crisis information </w:t>
+            </w:r>
+            <w:r>
+              <w:rPr>
+                <w:color w:val="000000"/>
+                <w:sz w:val="20"/>
+                <w:szCs w:val="20"/>
+              </w:rPr>
+              <w:t xml:space="preserve">is </w:t>
+            </w:r>
+            <w:r>
+              <w:rPr>
+                <w:color w:val="000000"/>
+                <w:sz w:val="20"/>
+                <w:szCs w:val="20"/>
+              </w:rPr>
+              <w:t>updated</w:t>
             </w:r>
           </w:p>
           <w:p>
@@ -621,7 +661,15 @@
                 <w:sz w:val="20"/>
                 <w:szCs w:val="20"/>
               </w:rPr>
-              <w:t xml:space="preserve"> selects the active crisis from the list and presses “Edit crisis” menu</w:t>
+              <w:t xml:space="preserve"> selects </w:t>
+            </w:r>
+            <w:r>
+              <w:rPr>
+                <w:color w:val="000000"/>
+                <w:sz w:val="20"/>
+                <w:szCs w:val="20"/>
+              </w:rPr>
+              <w:t>Edit Crisis menu</w:t>
             </w:r>
           </w:p>
           <w:p>
@@ -645,7 +693,39 @@
                 <w:sz w:val="20"/>
                 <w:szCs w:val="20"/>
               </w:rPr>
-              <w:t>System shows the Crisis Information Page with the map.</w:t>
+              <w:t>System shows the</w:t>
+            </w:r>
+            <w:r>
+              <w:rPr>
+                <w:color w:val="000000"/>
+                <w:sz w:val="20"/>
+                <w:szCs w:val="20"/>
+              </w:rPr>
+              <w:t xml:space="preserve"> Edit</w:t>
+            </w:r>
+            <w:r>
+              <w:rPr>
+                <w:color w:val="000000"/>
+                <w:sz w:val="20"/>
+                <w:szCs w:val="20"/>
+              </w:rPr>
+              <w:t xml:space="preserve"> Crisis</w:t>
+            </w:r>
+            <w:r>
+              <w:rPr>
+                <w:color w:val="000000"/>
+                <w:sz w:val="20"/>
+                <w:szCs w:val="20"/>
+              </w:rPr>
+              <w:t xml:space="preserve"> page</w:t>
+            </w:r>
+            <w:r>
+              <w:rPr>
+                <w:color w:val="000000"/>
+                <w:sz w:val="20"/>
+                <w:szCs w:val="20"/>
+              </w:rPr>
+              <w:t xml:space="preserve"> with the map.</w:t>
             </w:r>
           </w:p>
           <w:p>
@@ -779,7 +859,7 @@
                 <w:sz w:val="20"/>
                 <w:szCs w:val="20"/>
               </w:rPr>
-              <w:t xml:space="preserve">Redefines the crisis and resources area on the map refer to  </w:t>
+              <w:t xml:space="preserve">Redefines the crisis on the map refer to  </w:t>
             </w:r>
             <w:r>
               <w:rPr>
@@ -825,7 +905,15 @@
                 <w:sz w:val="20"/>
                 <w:szCs w:val="20"/>
               </w:rPr>
-              <w:t>Edits information message</w:t>
+              <w:t xml:space="preserve">Edits </w:t>
+            </w:r>
+            <w:r>
+              <w:rPr>
+                <w:color w:val="000000"/>
+                <w:sz w:val="20"/>
+                <w:szCs w:val="20"/>
+              </w:rPr>
+              <w:t>explanation of the crisis</w:t>
             </w:r>
           </w:p>
           <w:p>
@@ -885,15 +973,23 @@
                 <w:sz w:val="20"/>
                 <w:szCs w:val="20"/>
               </w:rPr>
-              <w:t xml:space="preserve">Crisis Management </w:t>
-            </w:r>
-            <w:r>
-              <w:rPr>
-                <w:color w:val="000000"/>
-                <w:sz w:val="20"/>
-                <w:szCs w:val="20"/>
-              </w:rPr>
-              <w:t>main page and shows a short notification of successful update.</w:t>
+              <w:t xml:space="preserve">Crisis </w:t>
+            </w:r>
+            <w:r>
+              <w:rPr>
+                <w:color w:val="000000"/>
+                <w:sz w:val="20"/>
+                <w:szCs w:val="20"/>
+              </w:rPr>
+              <w:t>Board</w:t>
+            </w:r>
+            <w:r>
+              <w:rPr>
+                <w:color w:val="000000"/>
+                <w:sz w:val="20"/>
+                <w:szCs w:val="20"/>
+              </w:rPr>
+              <w:t xml:space="preserve"> page and shows a short notification of successful update.</w:t>
             </w:r>
           </w:p>
         </w:tc>
@@ -983,7 +1079,23 @@
                 <w:sz w:val="20"/>
                 <w:szCs w:val="20"/>
               </w:rPr>
-              <w:t xml:space="preserve"> The system finds that some data are invalid and shows a message to </w:t>
+              <w:t xml:space="preserve"> The system finds that some data are invalid and shows a message to</w:t>
+            </w:r>
+            <w:r>
+              <w:rPr>
+                <w:color w:val="000000"/>
+                <w:sz w:val="20"/>
+                <w:szCs w:val="20"/>
+              </w:rPr>
+              <w:t xml:space="preserve"> the</w:t>
+            </w:r>
+            <w:r>
+              <w:rPr>
+                <w:color w:val="000000"/>
+                <w:sz w:val="20"/>
+                <w:szCs w:val="20"/>
+              </w:rPr>
+              <w:t xml:space="preserve"> </w:t>
             </w:r>
             <w:r>
               <w:rPr>
@@ -1097,15 +1209,23 @@
                 <w:sz w:val="20"/>
                 <w:szCs w:val="20"/>
               </w:rPr>
-              <w:t xml:space="preserve">Crisis Management </w:t>
-            </w:r>
-            <w:r>
-              <w:rPr>
-                <w:color w:val="000000"/>
-                <w:sz w:val="20"/>
-                <w:szCs w:val="20"/>
-              </w:rPr>
-              <w:t>main page</w:t>
+              <w:t xml:space="preserve">Crisis </w:t>
+            </w:r>
+            <w:r>
+              <w:rPr>
+                <w:color w:val="000000"/>
+                <w:sz w:val="20"/>
+                <w:szCs w:val="20"/>
+              </w:rPr>
+              <w:t>Board</w:t>
+            </w:r>
+            <w:r>
+              <w:rPr>
+                <w:color w:val="000000"/>
+                <w:sz w:val="20"/>
+                <w:szCs w:val="20"/>
+              </w:rPr>
+              <w:t xml:space="preserve"> page</w:t>
             </w:r>
           </w:p>
         </w:tc>
